--- a/game_reviews/translations/cat-gangster (Version 1).docx
+++ b/game_reviews/translations/cat-gangster (Version 1).docx
@@ -8,18 +8,6 @@
       </w:pPr>
       <w:r>
         <w:t>Play Cat Gangster Free Slot Game Review | High 5 Games</w:t>
-      </w:r>
-    </w:p>
-    <w:p>
-      <w:r/>
-      <w:r>
-        <w:rPr>
-          <w:b/>
-        </w:rPr>
-        <w:t>Meta description</w:t>
-      </w:r>
-      <w:r>
-        <w:t>: Read our review of Cat Gangster, a fun online slot game by High 5 Games. Play for free and discover the game's multiway payline mechanism and bonus features.</w:t>
       </w:r>
     </w:p>
     <w:p>
@@ -422,9 +410,18 @@
       <w:r/>
       <w:r>
         <w:rPr>
+          <w:b/>
+        </w:rPr>
+        <w:t>Play Cat Gangster Free Slot Game Review | High 5 Games</w:t>
+      </w:r>
+    </w:p>
+    <w:p>
+      <w:r/>
+      <w:r>
+        <w:rPr>
           <w:i/>
         </w:rPr>
-        <w:t>Prompt: As the game "Cat Gangster" features a happy Maya warrior with glasses, create a cartoon-style feature image that showcases this character. The image should have a fun and playful vibe and represent the game's gangster theme. The background should feature some seedy downtown alleyways, as this is where the action takes place. The image should also incorporate some of the game's symbols, such as the cat gangster, the logo symbol, and the Kit Kat Club symbol. Overall, the image should capture the essence of the game and entice players to give it a spin.</w:t>
+        <w:t>Read our review of Cat Gangster, a fun online slot game by High 5 Games. Play for free and discover the game's multiway payline mechanism and bonus features.</w:t>
       </w:r>
     </w:p>
     <w:sectPr>

--- a/game_reviews/translations/cat-gangster (Version 1).docx
+++ b/game_reviews/translations/cat-gangster (Version 1).docx
@@ -8,6 +8,18 @@
       </w:pPr>
       <w:r>
         <w:t>Play Cat Gangster Free Slot Game Review | High 5 Games</w:t>
+      </w:r>
+    </w:p>
+    <w:p>
+      <w:r/>
+      <w:r>
+        <w:rPr>
+          <w:b/>
+        </w:rPr>
+        <w:t>Meta description</w:t>
+      </w:r>
+      <w:r>
+        <w:t>: Read our review of Cat Gangster, a fun online slot game by High 5 Games. Play for free and discover the game's multiway payline mechanism and bonus features.</w:t>
       </w:r>
     </w:p>
     <w:p>
@@ -410,18 +422,9 @@
       <w:r/>
       <w:r>
         <w:rPr>
-          <w:b/>
-        </w:rPr>
-        <w:t>Play Cat Gangster Free Slot Game Review | High 5 Games</w:t>
-      </w:r>
-    </w:p>
-    <w:p>
-      <w:r/>
-      <w:r>
-        <w:rPr>
           <w:i/>
         </w:rPr>
-        <w:t>Read our review of Cat Gangster, a fun online slot game by High 5 Games. Play for free and discover the game's multiway payline mechanism and bonus features.</w:t>
+        <w:t>Prompt: As the game "Cat Gangster" features a happy Maya warrior with glasses, create a cartoon-style feature image that showcases this character. The image should have a fun and playful vibe and represent the game's gangster theme. The background should feature some seedy downtown alleyways, as this is where the action takes place. The image should also incorporate some of the game's symbols, such as the cat gangster, the logo symbol, and the Kit Kat Club symbol. Overall, the image should capture the essence of the game and entice players to give it a spin.</w:t>
       </w:r>
     </w:p>
     <w:sectPr>

--- a/game_reviews/translations/cat-gangster (Version 1).docx
+++ b/game_reviews/translations/cat-gangster (Version 1).docx
@@ -7,7 +7,7 @@
         <w:pStyle w:val="Heading1"/>
       </w:pPr>
       <w:r>
-        <w:t>Play Cat Gangster Free Slot Game Review | High 5 Games</w:t>
+        <w:t>Play Cat Gangster Free - Exciting Slot Game Review</w:t>
       </w:r>
     </w:p>
     <w:p>
@@ -340,7 +340,7 @@
       </w:pPr>
       <w:r/>
       <w:r>
-        <w:t>Multiway payline mechanism allows for more winning combinations</w:t>
+        <w:t>Unique multiways payline mechanism</w:t>
       </w:r>
     </w:p>
     <w:p>
@@ -351,7 +351,7 @@
       </w:pPr>
       <w:r/>
       <w:r>
-        <w:t>Two special symbols trigger bonus features</w:t>
+        <w:t>Exciting bonus features with free spins</w:t>
       </w:r>
     </w:p>
     <w:p>
@@ -362,7 +362,7 @@
       </w:pPr>
       <w:r/>
       <w:r>
-        <w:t>Players can choose their level of volatility to suit their playing style</w:t>
+        <w:t>Customizable volatility options</w:t>
       </w:r>
     </w:p>
     <w:p>
@@ -373,7 +373,7 @@
       </w:pPr>
       <w:r/>
       <w:r>
-        <w:t>Compatible with a range of mobile devices</w:t>
+        <w:t>Visually appealing theme and graphics</w:t>
       </w:r>
     </w:p>
     <w:p>
@@ -392,7 +392,7 @@
       </w:pPr>
       <w:r/>
       <w:r>
-        <w:t>The biggest payout in the base game is relatively low</w:t>
+        <w:t>Limited base game payout</w:t>
       </w:r>
     </w:p>
     <w:p>
@@ -403,7 +403,7 @@
       </w:pPr>
       <w:r/>
       <w:r>
-        <w:t>Free spins bonus feature may not trigger frequently</w:t>
+        <w:t>Not available on all platforms</w:t>
       </w:r>
     </w:p>
     <w:p>
@@ -412,7 +412,7 @@
         <w:rPr>
           <w:b/>
         </w:rPr>
-        <w:t>Play Cat Gangster Free Slot Game Review | High 5 Games</w:t>
+        <w:t>Play Cat Gangster Free - Exciting Slot Game Review</w:t>
       </w:r>
     </w:p>
     <w:p>
@@ -421,7 +421,7 @@
         <w:rPr>
           <w:i/>
         </w:rPr>
-        <w:t>Read our review of Cat Gangster, a fun online slot game by High 5 Games. Play for free and discover the game's multiway payline mechanism and bonus features.</w:t>
+        <w:t>A detailed review of Cat Gangster slot game, including gameplay mechanics, bonus features, and potential for wins. Play for free!</w:t>
       </w:r>
     </w:p>
     <w:sectPr>
